--- a/Элитная практика/Практическая_работа_1_отчет_Грачев.docx
+++ b/Элитная практика/Практическая_работа_1_отчет_Грачев.docx
@@ -137,7 +137,7 @@
           </w:tcPr>
           <w:p>
             <w:pPr>
-              <w:pStyle w:val="11"/>
+              <w:pStyle w:val="6"/>
               <w:jc w:val="center"/>
             </w:pPr>
             <w:r>
@@ -152,7 +152,7 @@
           </w:p>
           <w:p>
             <w:pPr>
-              <w:pStyle w:val="11"/>
+              <w:pStyle w:val="6"/>
               <w:jc w:val="center"/>
               <w:rPr>
                 <w:b/>
@@ -231,34 +231,47 @@
         <w:spacing w:line="360" w:lineRule="auto"/>
         <w:jc w:val="center"/>
         <w:rPr>
-          <w:b/>
-          <w:highlight w:val="none"/>
-        </w:rPr>
-      </w:pPr>
-      <w:r>
-        <w:rPr>
-          <w:b/>
-          <w:highlight w:val="none"/>
-          <w:lang w:val="ru-RU"/>
-        </w:rPr>
-        <w:t>ПРАКТИЧЕСКАЯ</w:t>
-      </w:r>
-      <w:r>
-        <w:rPr>
           <w:rFonts w:hint="default"/>
           <w:b/>
           <w:highlight w:val="none"/>
-          <w:lang w:val="ru-RU"/>
-        </w:rPr>
-        <w:t xml:space="preserve"> </w:t>
-      </w:r>
+          <w:lang w:val="en-US"/>
+        </w:rPr>
+      </w:pPr>
       <w:r>
         <w:rPr>
           <w:b/>
           <w:highlight w:val="none"/>
-        </w:rPr>
-        <w:t>РАБОТА №1</w:t>
-      </w:r>
+          <w:lang w:val="ru-RU"/>
+        </w:rPr>
+        <w:t>ПРАКТИЧЕСКАЯ</w:t>
+      </w:r>
+      <w:r>
+        <w:rPr>
+          <w:rFonts w:hint="default"/>
+          <w:b/>
+          <w:highlight w:val="none"/>
+          <w:lang w:val="ru-RU"/>
+        </w:rPr>
+        <w:t xml:space="preserve"> </w:t>
+      </w:r>
+      <w:r>
+        <w:rPr>
+          <w:b/>
+          <w:highlight w:val="none"/>
+        </w:rPr>
+        <w:t>РАБОТА №</w:t>
+      </w:r>
+      <w:r>
+        <w:rPr>
+          <w:rFonts w:hint="default"/>
+          <w:b/>
+          <w:highlight w:val="none"/>
+          <w:lang w:val="en-US"/>
+        </w:rPr>
+        <w:t>6</w:t>
+      </w:r>
+      <w:bookmarkStart w:id="0" w:name="_GoBack"/>
+      <w:bookmarkEnd w:id="0"/>
     </w:p>
     <w:p>
       <w:pPr>
@@ -353,7 +366,13 @@
         <w:t>работы: «</w:t>
       </w:r>
       <w:r>
-        <w:t>Светофор для автомобилей с пешеходной фазой по кнопке»</w:t>
+        <w:rPr>
+          <w:rFonts w:hint="default"/>
+        </w:rPr>
+        <w:t>I²C-дисплей 1602 + ESP32: курсор и кнопочный интерфейс</w:t>
+      </w:r>
+      <w:r>
+        <w:t>»</w:t>
       </w:r>
     </w:p>
     <w:p>
@@ -370,7 +389,7 @@
     </w:p>
     <w:tbl>
       <w:tblPr>
-        <w:tblStyle w:val="18"/>
+        <w:tblStyle w:val="15"/>
         <w:tblW w:w="0" w:type="auto"/>
         <w:tblInd w:w="-601" w:type="dxa"/>
         <w:tblBorders>
@@ -486,8 +505,6 @@
               </w:rPr>
               <w:t>В</w:t>
             </w:r>
-            <w:bookmarkStart w:id="0" w:name="_GoBack"/>
-            <w:bookmarkEnd w:id="0"/>
             <w:r>
               <w:rPr>
                 <w:highlight w:val="none"/>
@@ -659,7 +676,7 @@
     </w:p>
     <w:tbl>
       <w:tblPr>
-        <w:tblStyle w:val="18"/>
+        <w:tblStyle w:val="15"/>
         <w:tblW w:w="0" w:type="auto"/>
         <w:tblInd w:w="-601" w:type="dxa"/>
         <w:tblBorders>
@@ -10706,7 +10723,7 @@
 <w:ftr xmlns:wpc="http://schemas.microsoft.com/office/word/2010/wordprocessingCanvas" xmlns:mc="http://schemas.openxmlformats.org/markup-compatibility/2006" xmlns:o="urn:schemas-microsoft-com:office:office" xmlns:r="http://schemas.openxmlformats.org/officeDocument/2006/relationships" xmlns:m="http://schemas.openxmlformats.org/officeDocument/2006/math" xmlns:v="urn:schemas-microsoft-com:vml" xmlns:wp14="http://schemas.microsoft.com/office/word/2010/wordprocessingDrawing" xmlns:wp="http://schemas.openxmlformats.org/drawingml/2006/wordprocessingDrawing" xmlns:w10="urn:schemas-microsoft-com:office:word" xmlns:w="http://schemas.openxmlformats.org/wordprocessingml/2006/main" xmlns:w14="http://schemas.microsoft.com/office/word/2010/wordml" xmlns:w15="http://schemas.microsoft.com/office/word/2012/wordml" xmlns:wpg="http://schemas.microsoft.com/office/word/2010/wordprocessingGroup" xmlns:wpi="http://schemas.microsoft.com/office/word/2010/wordprocessingInk" xmlns:wne="http://schemas.microsoft.com/office/word/2006/wordml" xmlns:wps="http://schemas.microsoft.com/office/word/2010/wordprocessingShape" xmlns:wpsCustomData="http://www.wps.cn/officeDocument/2013/wpsCustomData" mc:Ignorable="w14 w15 wp14">
   <w:p>
     <w:pPr>
-      <w:pStyle w:val="15"/>
+      <w:pStyle w:val="10"/>
       <w:jc w:val="right"/>
     </w:pPr>
     <w:r>
@@ -10772,7 +10789,7 @@
                           <w:sdtContent>
                             <w:p>
                               <w:pPr>
-                                <w:pStyle w:val="15"/>
+                                <w:pStyle w:val="10"/>
                                 <w:jc w:val="right"/>
                               </w:pPr>
                               <w:r>
@@ -10807,7 +10824,7 @@
         </mc:Choice>
         <mc:Fallback>
           <w:pict>
-            <v:shape id="Text Box 8" o:spid="_x0000_s1026" o:spt="202" type="#_x0000_t202" style="position:absolute;left:0pt;margin-top:0pt;height:144pt;width:144pt;mso-position-horizontal:center;mso-position-horizontal-relative:margin;mso-wrap-style:none;z-index:251659264;mso-width-relative:page;mso-height-relative:page;" filled="f" stroked="f" coordsize="21600,21600" o:gfxdata="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">
+            <v:shape id="_x0000_s1026" o:spid="_x0000_s1026" o:spt="202" type="#_x0000_t202" style="position:absolute;left:0pt;margin-top:0pt;height:144pt;width:144pt;mso-position-horizontal:center;mso-position-horizontal-relative:margin;mso-wrap-style:none;z-index:251659264;mso-width-relative:page;mso-height-relative:page;" filled="f" stroked="f" coordsize="21600,21600" o:gfxdata="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">
               <v:fill on="f" focussize="0,0"/>
               <v:stroke on="f" weight="0.5pt"/>
               <v:imagedata o:title=""/>
@@ -10824,7 +10841,7 @@
                     <w:sdtContent>
                       <w:p>
                         <w:pPr>
-                          <w:pStyle w:val="15"/>
+                          <w:pStyle w:val="10"/>
                           <w:jc w:val="right"/>
                         </w:pPr>
                         <w:r>
@@ -10958,7 +10975,7 @@
     <w:lsdException w:qFormat="1" w:unhideWhenUsed="0" w:uiPriority="10" w:semiHidden="0" w:name="Title"/>
     <w:lsdException w:uiPriority="99" w:name="Closing"/>
     <w:lsdException w:uiPriority="99" w:name="Signature"/>
-    <w:lsdException w:uiPriority="1" w:name="Default Paragraph Font"/>
+    <w:lsdException w:qFormat="1" w:uiPriority="1" w:name="Default Paragraph Font"/>
     <w:lsdException w:qFormat="1" w:unhideWhenUsed="0" w:uiPriority="0" w:semiHidden="0" w:name="Body Text"/>
     <w:lsdException w:uiPriority="99" w:name="Body Text Indent"/>
     <w:lsdException w:uiPriority="99" w:name="List Continue"/>
@@ -11043,7 +11060,105 @@
     <w:lsdException w:qFormat="1" w:uiPriority="99" w:name="Balloon Text"/>
     <w:lsdException w:qFormat="1" w:unhideWhenUsed="0" w:uiPriority="59" w:semiHidden="0" w:name="Table Grid"/>
     <w:lsdException w:uiPriority="99" w:name="Table Theme"/>
+    <w:lsdException w:unhideWhenUsed="0" w:uiPriority="60" w:semiHidden="0" w:name="Light Shading"/>
+    <w:lsdException w:unhideWhenUsed="0" w:uiPriority="61" w:semiHidden="0" w:name="Light List"/>
+    <w:lsdException w:unhideWhenUsed="0" w:uiPriority="62" w:semiHidden="0" w:name="Light Grid"/>
+    <w:lsdException w:unhideWhenUsed="0" w:uiPriority="63" w:semiHidden="0" w:name="Medium Shading 1"/>
+    <w:lsdException w:unhideWhenUsed="0" w:uiPriority="64" w:semiHidden="0" w:name="Medium Shading 2"/>
+    <w:lsdException w:unhideWhenUsed="0" w:uiPriority="65" w:semiHidden="0" w:name="Medium List 1"/>
+    <w:lsdException w:unhideWhenUsed="0" w:uiPriority="66" w:semiHidden="0" w:name="Medium List 2"/>
+    <w:lsdException w:unhideWhenUsed="0" w:uiPriority="67" w:semiHidden="0" w:name="Medium Grid 1"/>
+    <w:lsdException w:unhideWhenUsed="0" w:uiPriority="68" w:semiHidden="0" w:name="Medium Grid 2"/>
+    <w:lsdException w:unhideWhenUsed="0" w:uiPriority="69" w:semiHidden="0" w:name="Medium Grid 3"/>
+    <w:lsdException w:unhideWhenUsed="0" w:uiPriority="70" w:semiHidden="0" w:name="Dark List"/>
+    <w:lsdException w:unhideWhenUsed="0" w:uiPriority="71" w:semiHidden="0" w:name="Colorful Shading"/>
+    <w:lsdException w:unhideWhenUsed="0" w:uiPriority="72" w:semiHidden="0" w:name="Colorful List"/>
+    <w:lsdException w:unhideWhenUsed="0" w:uiPriority="73" w:semiHidden="0" w:name="Colorful Grid"/>
+    <w:lsdException w:unhideWhenUsed="0" w:uiPriority="60" w:semiHidden="0" w:name="Light Shading Accent 1"/>
+    <w:lsdException w:unhideWhenUsed="0" w:uiPriority="61" w:semiHidden="0" w:name="Light List Accent 1"/>
+    <w:lsdException w:unhideWhenUsed="0" w:uiPriority="62" w:semiHidden="0" w:name="Light Grid Accent 1"/>
+    <w:lsdException w:unhideWhenUsed="0" w:uiPriority="63" w:semiHidden="0" w:name="Medium Shading 1 Accent 1"/>
+    <w:lsdException w:unhideWhenUsed="0" w:uiPriority="64" w:semiHidden="0" w:name="Medium Shading 2 Accent 1"/>
+    <w:lsdException w:unhideWhenUsed="0" w:uiPriority="65" w:semiHidden="0" w:name="Medium List 1 Accent 1"/>
     <w:lsdException w:qFormat="1" w:unhideWhenUsed="0" w:uiPriority="34" w:semiHidden="0" w:name="List Paragraph"/>
+    <w:lsdException w:unhideWhenUsed="0" w:uiPriority="66" w:semiHidden="0" w:name="Medium List 2 Accent 1"/>
+    <w:lsdException w:unhideWhenUsed="0" w:uiPriority="67" w:semiHidden="0" w:name="Medium Grid 1 Accent 1"/>
+    <w:lsdException w:unhideWhenUsed="0" w:uiPriority="68" w:semiHidden="0" w:name="Medium Grid 2 Accent 1"/>
+    <w:lsdException w:unhideWhenUsed="0" w:uiPriority="69" w:semiHidden="0" w:name="Medium Grid 3 Accent 1"/>
+    <w:lsdException w:unhideWhenUsed="0" w:uiPriority="70" w:semiHidden="0" w:name="Dark List Accent 1"/>
+    <w:lsdException w:unhideWhenUsed="0" w:uiPriority="71" w:semiHidden="0" w:name="Colorful Shading Accent 1"/>
+    <w:lsdException w:unhideWhenUsed="0" w:uiPriority="72" w:semiHidden="0" w:name="Colorful List Accent 1"/>
+    <w:lsdException w:unhideWhenUsed="0" w:uiPriority="73" w:semiHidden="0" w:name="Colorful Grid Accent 1"/>
+    <w:lsdException w:unhideWhenUsed="0" w:uiPriority="60" w:semiHidden="0" w:name="Light Shading Accent 2"/>
+    <w:lsdException w:unhideWhenUsed="0" w:uiPriority="61" w:semiHidden="0" w:name="Light List Accent 2"/>
+    <w:lsdException w:unhideWhenUsed="0" w:uiPriority="62" w:semiHidden="0" w:name="Light Grid Accent 2"/>
+    <w:lsdException w:unhideWhenUsed="0" w:uiPriority="63" w:semiHidden="0" w:name="Medium Shading 1 Accent 2"/>
+    <w:lsdException w:unhideWhenUsed="0" w:uiPriority="64" w:semiHidden="0" w:name="Medium Shading 2 Accent 2"/>
+    <w:lsdException w:unhideWhenUsed="0" w:uiPriority="65" w:semiHidden="0" w:name="Medium List 1 Accent 2"/>
+    <w:lsdException w:unhideWhenUsed="0" w:uiPriority="66" w:semiHidden="0" w:name="Medium List 2 Accent 2"/>
+    <w:lsdException w:unhideWhenUsed="0" w:uiPriority="67" w:semiHidden="0" w:name="Medium Grid 1 Accent 2"/>
+    <w:lsdException w:unhideWhenUsed="0" w:uiPriority="68" w:semiHidden="0" w:name="Medium Grid 2 Accent 2"/>
+    <w:lsdException w:unhideWhenUsed="0" w:uiPriority="69" w:semiHidden="0" w:name="Medium Grid 3 Accent 2"/>
+    <w:lsdException w:unhideWhenUsed="0" w:uiPriority="70" w:semiHidden="0" w:name="Dark List Accent 2"/>
+    <w:lsdException w:unhideWhenUsed="0" w:uiPriority="71" w:semiHidden="0" w:name="Colorful Shading Accent 2"/>
+    <w:lsdException w:unhideWhenUsed="0" w:uiPriority="72" w:semiHidden="0" w:name="Colorful List Accent 2"/>
+    <w:lsdException w:unhideWhenUsed="0" w:uiPriority="73" w:semiHidden="0" w:name="Colorful Grid Accent 2"/>
+    <w:lsdException w:unhideWhenUsed="0" w:uiPriority="60" w:semiHidden="0" w:name="Light Shading Accent 3"/>
+    <w:lsdException w:unhideWhenUsed="0" w:uiPriority="61" w:semiHidden="0" w:name="Light List Accent 3"/>
+    <w:lsdException w:unhideWhenUsed="0" w:uiPriority="62" w:semiHidden="0" w:name="Light Grid Accent 3"/>
+    <w:lsdException w:unhideWhenUsed="0" w:uiPriority="63" w:semiHidden="0" w:name="Medium Shading 1 Accent 3"/>
+    <w:lsdException w:unhideWhenUsed="0" w:uiPriority="64" w:semiHidden="0" w:name="Medium Shading 2 Accent 3"/>
+    <w:lsdException w:unhideWhenUsed="0" w:uiPriority="65" w:semiHidden="0" w:name="Medium List 1 Accent 3"/>
+    <w:lsdException w:unhideWhenUsed="0" w:uiPriority="66" w:semiHidden="0" w:name="Medium List 2 Accent 3"/>
+    <w:lsdException w:unhideWhenUsed="0" w:uiPriority="67" w:semiHidden="0" w:name="Medium Grid 1 Accent 3"/>
+    <w:lsdException w:unhideWhenUsed="0" w:uiPriority="68" w:semiHidden="0" w:name="Medium Grid 2 Accent 3"/>
+    <w:lsdException w:unhideWhenUsed="0" w:uiPriority="69" w:semiHidden="0" w:name="Medium Grid 3 Accent 3"/>
+    <w:lsdException w:unhideWhenUsed="0" w:uiPriority="70" w:semiHidden="0" w:name="Dark List Accent 3"/>
+    <w:lsdException w:unhideWhenUsed="0" w:uiPriority="71" w:semiHidden="0" w:name="Colorful Shading Accent 3"/>
+    <w:lsdException w:unhideWhenUsed="0" w:uiPriority="72" w:semiHidden="0" w:name="Colorful List Accent 3"/>
+    <w:lsdException w:unhideWhenUsed="0" w:uiPriority="73" w:semiHidden="0" w:name="Colorful Grid Accent 3"/>
+    <w:lsdException w:unhideWhenUsed="0" w:uiPriority="60" w:semiHidden="0" w:name="Light Shading Accent 4"/>
+    <w:lsdException w:unhideWhenUsed="0" w:uiPriority="61" w:semiHidden="0" w:name="Light List Accent 4"/>
+    <w:lsdException w:unhideWhenUsed="0" w:uiPriority="62" w:semiHidden="0" w:name="Light Grid Accent 4"/>
+    <w:lsdException w:unhideWhenUsed="0" w:uiPriority="63" w:semiHidden="0" w:name="Medium Shading 1 Accent 4"/>
+    <w:lsdException w:unhideWhenUsed="0" w:uiPriority="64" w:semiHidden="0" w:name="Medium Shading 2 Accent 4"/>
+    <w:lsdException w:unhideWhenUsed="0" w:uiPriority="65" w:semiHidden="0" w:name="Medium List 1 Accent 4"/>
+    <w:lsdException w:unhideWhenUsed="0" w:uiPriority="66" w:semiHidden="0" w:name="Medium List 2 Accent 4"/>
+    <w:lsdException w:unhideWhenUsed="0" w:uiPriority="67" w:semiHidden="0" w:name="Medium Grid 1 Accent 4"/>
+    <w:lsdException w:unhideWhenUsed="0" w:uiPriority="68" w:semiHidden="0" w:name="Medium Grid 2 Accent 4"/>
+    <w:lsdException w:unhideWhenUsed="0" w:uiPriority="69" w:semiHidden="0" w:name="Medium Grid 3 Accent 4"/>
+    <w:lsdException w:unhideWhenUsed="0" w:uiPriority="70" w:semiHidden="0" w:name="Dark List Accent 4"/>
+    <w:lsdException w:unhideWhenUsed="0" w:uiPriority="71" w:semiHidden="0" w:name="Colorful Shading Accent 4"/>
+    <w:lsdException w:unhideWhenUsed="0" w:uiPriority="72" w:semiHidden="0" w:name="Colorful List Accent 4"/>
+    <w:lsdException w:unhideWhenUsed="0" w:uiPriority="73" w:semiHidden="0" w:name="Colorful Grid Accent 4"/>
+    <w:lsdException w:unhideWhenUsed="0" w:uiPriority="60" w:semiHidden="0" w:name="Light Shading Accent 5"/>
+    <w:lsdException w:unhideWhenUsed="0" w:uiPriority="61" w:semiHidden="0" w:name="Light List Accent 5"/>
+    <w:lsdException w:unhideWhenUsed="0" w:uiPriority="62" w:semiHidden="0" w:name="Light Grid Accent 5"/>
+    <w:lsdException w:unhideWhenUsed="0" w:uiPriority="63" w:semiHidden="0" w:name="Medium Shading 1 Accent 5"/>
+    <w:lsdException w:unhideWhenUsed="0" w:uiPriority="64" w:semiHidden="0" w:name="Medium Shading 2 Accent 5"/>
+    <w:lsdException w:unhideWhenUsed="0" w:uiPriority="65" w:semiHidden="0" w:name="Medium List 1 Accent 5"/>
+    <w:lsdException w:unhideWhenUsed="0" w:uiPriority="66" w:semiHidden="0" w:name="Medium List 2 Accent 5"/>
+    <w:lsdException w:unhideWhenUsed="0" w:uiPriority="67" w:semiHidden="0" w:name="Medium Grid 1 Accent 5"/>
+    <w:lsdException w:unhideWhenUsed="0" w:uiPriority="68" w:semiHidden="0" w:name="Medium Grid 2 Accent 5"/>
+    <w:lsdException w:unhideWhenUsed="0" w:uiPriority="69" w:semiHidden="0" w:name="Medium Grid 3 Accent 5"/>
+    <w:lsdException w:unhideWhenUsed="0" w:uiPriority="70" w:semiHidden="0" w:name="Dark List Accent 5"/>
+    <w:lsdException w:unhideWhenUsed="0" w:uiPriority="71" w:semiHidden="0" w:name="Colorful Shading Accent 5"/>
+    <w:lsdException w:unhideWhenUsed="0" w:uiPriority="72" w:semiHidden="0" w:name="Colorful List Accent 5"/>
+    <w:lsdException w:unhideWhenUsed="0" w:uiPriority="73" w:semiHidden="0" w:name="Colorful Grid Accent 5"/>
+    <w:lsdException w:unhideWhenUsed="0" w:uiPriority="60" w:semiHidden="0" w:name="Light Shading Accent 6"/>
+    <w:lsdException w:unhideWhenUsed="0" w:uiPriority="61" w:semiHidden="0" w:name="Light List Accent 6"/>
+    <w:lsdException w:unhideWhenUsed="0" w:uiPriority="62" w:semiHidden="0" w:name="Light Grid Accent 6"/>
+    <w:lsdException w:unhideWhenUsed="0" w:uiPriority="63" w:semiHidden="0" w:name="Medium Shading 1 Accent 6"/>
+    <w:lsdException w:unhideWhenUsed="0" w:uiPriority="64" w:semiHidden="0" w:name="Medium Shading 2 Accent 6"/>
+    <w:lsdException w:unhideWhenUsed="0" w:uiPriority="65" w:semiHidden="0" w:name="Medium List 1 Accent 6"/>
+    <w:lsdException w:unhideWhenUsed="0" w:uiPriority="66" w:semiHidden="0" w:name="Medium List 2 Accent 6"/>
+    <w:lsdException w:unhideWhenUsed="0" w:uiPriority="67" w:semiHidden="0" w:name="Medium Grid 1 Accent 6"/>
+    <w:lsdException w:unhideWhenUsed="0" w:uiPriority="68" w:semiHidden="0" w:name="Medium Grid 2 Accent 6"/>
+    <w:lsdException w:unhideWhenUsed="0" w:uiPriority="69" w:semiHidden="0" w:name="Medium Grid 3 Accent 6"/>
+    <w:lsdException w:unhideWhenUsed="0" w:uiPriority="70" w:semiHidden="0" w:name="Dark List Accent 6"/>
+    <w:lsdException w:unhideWhenUsed="0" w:uiPriority="71" w:semiHidden="0" w:name="Colorful Shading Accent 6"/>
+    <w:lsdException w:unhideWhenUsed="0" w:uiPriority="72" w:semiHidden="0" w:name="Colorful List Accent 6"/>
+    <w:lsdException w:unhideWhenUsed="0" w:uiPriority="73" w:semiHidden="0" w:name="Colorful Grid Accent 6"/>
   </w:latentStyles>
   <w:style w:type="paragraph" w:default="1" w:styleId="1">
     <w:name w:val="Normal"/>
@@ -11088,6 +11203,7 @@
     <w:name w:val="Default Paragraph Font"/>
     <w:semiHidden/>
     <w:unhideWhenUsed/>
+    <w:qFormat/>
     <w:uiPriority w:val="1"/>
   </w:style>
   <w:style w:type="table" w:default="1" w:styleId="4">
@@ -11105,35 +11221,7 @@
       </w:tblCellMar>
     </w:tblPr>
   </w:style>
-  <w:style w:type="character" w:styleId="5">
-    <w:name w:val="annotation reference"/>
-    <w:basedOn w:val="3"/>
-    <w:semiHidden/>
-    <w:unhideWhenUsed/>
-    <w:qFormat/>
-    <w:uiPriority w:val="99"/>
-    <w:rPr>
-      <w:sz w:val="16"/>
-      <w:szCs w:val="16"/>
-    </w:rPr>
-  </w:style>
-  <w:style w:type="character" w:styleId="6">
-    <w:name w:val="Hyperlink"/>
-    <w:basedOn w:val="3"/>
-    <w:unhideWhenUsed/>
-    <w:qFormat/>
-    <w:uiPriority w:val="99"/>
-    <w:rPr>
-      <w:color w:val="0000FF" w:themeColor="hyperlink"/>
-      <w:u w:val="single"/>
-      <w14:textFill>
-        <w14:solidFill>
-          <w14:schemeClr w14:val="hlink"/>
-        </w14:solidFill>
-      </w14:textFill>
-    </w:rPr>
-  </w:style>
-  <w:style w:type="paragraph" w:styleId="7">
+  <w:style w:type="paragraph" w:styleId="5">
     <w:name w:val="Balloon Text"/>
     <w:basedOn w:val="1"/>
     <w:link w:val="21"/>
@@ -11143,6 +11231,28 @@
     <w:uiPriority w:val="99"/>
     <w:rPr>
       <w:rFonts w:ascii="Tahoma" w:hAnsi="Tahoma" w:cs="Tahoma"/>
+      <w:sz w:val="16"/>
+      <w:szCs w:val="16"/>
+    </w:rPr>
+  </w:style>
+  <w:style w:type="paragraph" w:styleId="6">
+    <w:name w:val="Body Text"/>
+    <w:basedOn w:val="1"/>
+    <w:link w:val="22"/>
+    <w:qFormat/>
+    <w:uiPriority w:val="0"/>
+    <w:rPr>
+      <w:sz w:val="28"/>
+    </w:rPr>
+  </w:style>
+  <w:style w:type="character" w:styleId="7">
+    <w:name w:val="annotation reference"/>
+    <w:basedOn w:val="3"/>
+    <w:semiHidden/>
+    <w:unhideWhenUsed/>
+    <w:qFormat/>
+    <w:uiPriority w:val="99"/>
+    <w:rPr>
       <w:sz w:val="16"/>
       <w:szCs w:val="16"/>
     </w:rPr>
@@ -11175,6 +11285,20 @@
     </w:rPr>
   </w:style>
   <w:style w:type="paragraph" w:styleId="10">
+    <w:name w:val="footer"/>
+    <w:basedOn w:val="1"/>
+    <w:link w:val="25"/>
+    <w:unhideWhenUsed/>
+    <w:qFormat/>
+    <w:uiPriority w:val="99"/>
+    <w:pPr>
+      <w:tabs>
+        <w:tab w:val="center" w:pos="4677"/>
+        <w:tab w:val="right" w:pos="9355"/>
+      </w:tabs>
+    </w:pPr>
+  </w:style>
+  <w:style w:type="paragraph" w:styleId="11">
     <w:name w:val="header"/>
     <w:basedOn w:val="1"/>
     <w:link w:val="24"/>
@@ -11188,95 +11312,7 @@
       </w:tabs>
     </w:pPr>
   </w:style>
-  <w:style w:type="paragraph" w:styleId="11">
-    <w:name w:val="Body Text"/>
-    <w:basedOn w:val="1"/>
-    <w:link w:val="22"/>
-    <w:qFormat/>
-    <w:uiPriority w:val="0"/>
-    <w:rPr>
-      <w:sz w:val="28"/>
-    </w:rPr>
-  </w:style>
   <w:style w:type="paragraph" w:styleId="12">
-    <w:name w:val="toc 1"/>
-    <w:basedOn w:val="1"/>
-    <w:next w:val="1"/>
-    <w:unhideWhenUsed/>
-    <w:qFormat/>
-    <w:uiPriority w:val="39"/>
-    <w:pPr>
-      <w:spacing w:after="100" w:line="276" w:lineRule="auto"/>
-    </w:pPr>
-    <w:rPr>
-      <w:rFonts w:asciiTheme="minorHAnsi" w:hAnsiTheme="minorHAnsi" w:eastAsiaTheme="minorEastAsia" w:cstheme="minorBidi"/>
-      <w:sz w:val="22"/>
-      <w:szCs w:val="22"/>
-      <w:lang w:eastAsia="en-US"/>
-    </w:rPr>
-  </w:style>
-  <w:style w:type="paragraph" w:styleId="13">
-    <w:name w:val="toc 3"/>
-    <w:basedOn w:val="1"/>
-    <w:next w:val="1"/>
-    <w:unhideWhenUsed/>
-    <w:qFormat/>
-    <w:uiPriority w:val="39"/>
-    <w:pPr>
-      <w:spacing w:after="100" w:line="276" w:lineRule="auto"/>
-      <w:ind w:left="440"/>
-    </w:pPr>
-    <w:rPr>
-      <w:rFonts w:asciiTheme="minorHAnsi" w:hAnsiTheme="minorHAnsi" w:eastAsiaTheme="minorEastAsia" w:cstheme="minorBidi"/>
-      <w:sz w:val="22"/>
-      <w:szCs w:val="22"/>
-      <w:lang w:eastAsia="en-US"/>
-    </w:rPr>
-  </w:style>
-  <w:style w:type="paragraph" w:styleId="14">
-    <w:name w:val="toc 2"/>
-    <w:basedOn w:val="1"/>
-    <w:next w:val="1"/>
-    <w:unhideWhenUsed/>
-    <w:qFormat/>
-    <w:uiPriority w:val="39"/>
-    <w:pPr>
-      <w:spacing w:after="100" w:line="276" w:lineRule="auto"/>
-      <w:ind w:left="220"/>
-    </w:pPr>
-    <w:rPr>
-      <w:rFonts w:asciiTheme="minorHAnsi" w:hAnsiTheme="minorHAnsi" w:eastAsiaTheme="minorEastAsia" w:cstheme="minorBidi"/>
-      <w:sz w:val="22"/>
-      <w:szCs w:val="22"/>
-      <w:lang w:eastAsia="en-US"/>
-    </w:rPr>
-  </w:style>
-  <w:style w:type="paragraph" w:styleId="15">
-    <w:name w:val="footer"/>
-    <w:basedOn w:val="1"/>
-    <w:link w:val="25"/>
-    <w:unhideWhenUsed/>
-    <w:qFormat/>
-    <w:uiPriority w:val="99"/>
-    <w:pPr>
-      <w:tabs>
-        <w:tab w:val="center" w:pos="4677"/>
-        <w:tab w:val="right" w:pos="9355"/>
-      </w:tabs>
-    </w:pPr>
-  </w:style>
-  <w:style w:type="paragraph" w:styleId="16">
-    <w:name w:val="Normal (Web)"/>
-    <w:basedOn w:val="1"/>
-    <w:semiHidden/>
-    <w:unhideWhenUsed/>
-    <w:qFormat/>
-    <w:uiPriority w:val="99"/>
-    <w:pPr>
-      <w:spacing w:before="100" w:beforeAutospacing="1" w:after="100" w:afterAutospacing="1"/>
-    </w:pPr>
-  </w:style>
-  <w:style w:type="paragraph" w:styleId="17">
     <w:name w:val="HTML Preformatted"/>
     <w:basedOn w:val="1"/>
     <w:link w:val="28"/>
@@ -11311,7 +11347,34 @@
       <w:lang w:eastAsia="en-US"/>
     </w:rPr>
   </w:style>
-  <w:style w:type="table" w:styleId="18">
+  <w:style w:type="character" w:styleId="13">
+    <w:name w:val="Hyperlink"/>
+    <w:basedOn w:val="3"/>
+    <w:unhideWhenUsed/>
+    <w:qFormat/>
+    <w:uiPriority w:val="99"/>
+    <w:rPr>
+      <w:color w:val="0000FF" w:themeColor="hyperlink"/>
+      <w:u w:val="single"/>
+      <w14:textFill>
+        <w14:solidFill>
+          <w14:schemeClr w14:val="hlink"/>
+        </w14:solidFill>
+      </w14:textFill>
+    </w:rPr>
+  </w:style>
+  <w:style w:type="paragraph" w:styleId="14">
+    <w:name w:val="Normal (Web)"/>
+    <w:basedOn w:val="1"/>
+    <w:semiHidden/>
+    <w:unhideWhenUsed/>
+    <w:qFormat/>
+    <w:uiPriority w:val="99"/>
+    <w:pPr>
+      <w:spacing w:before="100" w:beforeAutospacing="1" w:after="100" w:afterAutospacing="1"/>
+    </w:pPr>
+  </w:style>
+  <w:style w:type="table" w:styleId="15">
     <w:name w:val="Table Grid"/>
     <w:basedOn w:val="4"/>
     <w:qFormat/>
@@ -11329,6 +11392,59 @@
         <w:insideV w:val="single" w:color="auto" w:sz="4" w:space="0"/>
       </w:tblBorders>
     </w:tblPr>
+  </w:style>
+  <w:style w:type="paragraph" w:styleId="16">
+    <w:name w:val="toc 1"/>
+    <w:basedOn w:val="1"/>
+    <w:next w:val="1"/>
+    <w:unhideWhenUsed/>
+    <w:qFormat/>
+    <w:uiPriority w:val="39"/>
+    <w:pPr>
+      <w:spacing w:after="100" w:line="276" w:lineRule="auto"/>
+    </w:pPr>
+    <w:rPr>
+      <w:rFonts w:asciiTheme="minorHAnsi" w:hAnsiTheme="minorHAnsi" w:eastAsiaTheme="minorEastAsia" w:cstheme="minorBidi"/>
+      <w:sz w:val="22"/>
+      <w:szCs w:val="22"/>
+      <w:lang w:eastAsia="en-US"/>
+    </w:rPr>
+  </w:style>
+  <w:style w:type="paragraph" w:styleId="17">
+    <w:name w:val="toc 2"/>
+    <w:basedOn w:val="1"/>
+    <w:next w:val="1"/>
+    <w:unhideWhenUsed/>
+    <w:qFormat/>
+    <w:uiPriority w:val="39"/>
+    <w:pPr>
+      <w:spacing w:after="100" w:line="276" w:lineRule="auto"/>
+      <w:ind w:left="220"/>
+    </w:pPr>
+    <w:rPr>
+      <w:rFonts w:asciiTheme="minorHAnsi" w:hAnsiTheme="minorHAnsi" w:eastAsiaTheme="minorEastAsia" w:cstheme="minorBidi"/>
+      <w:sz w:val="22"/>
+      <w:szCs w:val="22"/>
+      <w:lang w:eastAsia="en-US"/>
+    </w:rPr>
+  </w:style>
+  <w:style w:type="paragraph" w:styleId="18">
+    <w:name w:val="toc 3"/>
+    <w:basedOn w:val="1"/>
+    <w:next w:val="1"/>
+    <w:unhideWhenUsed/>
+    <w:qFormat/>
+    <w:uiPriority w:val="39"/>
+    <w:pPr>
+      <w:spacing w:after="100" w:line="276" w:lineRule="auto"/>
+      <w:ind w:left="440"/>
+    </w:pPr>
+    <w:rPr>
+      <w:rFonts w:asciiTheme="minorHAnsi" w:hAnsiTheme="minorHAnsi" w:eastAsiaTheme="minorEastAsia" w:cstheme="minorBidi"/>
+      <w:sz w:val="22"/>
+      <w:szCs w:val="22"/>
+      <w:lang w:eastAsia="en-US"/>
+    </w:rPr>
   </w:style>
   <w:style w:type="character" w:customStyle="1" w:styleId="19">
     <w:name w:val="Заголовок 1 Знак"/>
@@ -11359,7 +11475,7 @@
   <w:style w:type="character" w:customStyle="1" w:styleId="21">
     <w:name w:val="Текст выноски Знак"/>
     <w:basedOn w:val="3"/>
-    <w:link w:val="7"/>
+    <w:link w:val="5"/>
     <w:semiHidden/>
     <w:qFormat/>
     <w:uiPriority w:val="99"/>
@@ -11373,7 +11489,7 @@
   <w:style w:type="character" w:customStyle="1" w:styleId="22">
     <w:name w:val="Основной текст Знак"/>
     <w:basedOn w:val="3"/>
-    <w:link w:val="11"/>
+    <w:link w:val="6"/>
     <w:qFormat/>
     <w:uiPriority w:val="0"/>
     <w:rPr>
@@ -11404,7 +11520,7 @@
   <w:style w:type="character" w:customStyle="1" w:styleId="24">
     <w:name w:val="Верхний колонтитул Знак"/>
     <w:basedOn w:val="3"/>
-    <w:link w:val="10"/>
+    <w:link w:val="11"/>
     <w:qFormat/>
     <w:uiPriority w:val="99"/>
     <w:rPr>
@@ -11417,7 +11533,7 @@
   <w:style w:type="character" w:customStyle="1" w:styleId="25">
     <w:name w:val="Нижний колонтитул Знак"/>
     <w:basedOn w:val="3"/>
-    <w:link w:val="15"/>
+    <w:link w:val="10"/>
     <w:qFormat/>
     <w:uiPriority w:val="99"/>
     <w:rPr>
@@ -11460,7 +11576,7 @@
   <w:style w:type="character" w:customStyle="1" w:styleId="28">
     <w:name w:val="Стандартный HTML Знак"/>
     <w:basedOn w:val="3"/>
-    <w:link w:val="17"/>
+    <w:link w:val="12"/>
     <w:semiHidden/>
     <w:qFormat/>
     <w:uiPriority w:val="99"/>
@@ -11759,7 +11875,9 @@
 
 <file path=customXml/item1.xml><?xml version="1.0" encoding="utf-8"?>
 <s:customData xmlns="http://www.wps.cn/officeDocument/2013/wpsCustomData" xmlns:s="http://www.wps.cn/officeDocument/2013/wpsCustomData">
-  <customSectProps/>
+  <customSectProps>
+    <customSectPr/>
+  </customSectProps>
   <customShpExts>
     <customShpInfo spid="_x0000_s1026" textRotate="1"/>
   </customShpExts>
